--- a/HTTT2211045-Lab3.docx
+++ b/HTTT2211045-Lab3.docx
@@ -1,6 +1,6 @@
 
 <file path=word/document.xml><?xml version="1.0" encoding="utf-8"?>
-<w:document xmlns:wpc="http://schemas.microsoft.com/office/word/2010/wordprocessingCanvas" xmlns:cx="http://schemas.microsoft.com/office/drawing/2014/chartex" xmlns:cx1="http://schemas.microsoft.com/office/drawing/2015/9/8/chartex" xmlns:cx2="http://schemas.microsoft.com/office/drawing/2015/10/21/chartex" xmlns:cx3="http://schemas.microsoft.com/office/drawing/2016/5/9/chartex" xmlns:cx4="http://schemas.microsoft.com/office/drawing/2016/5/10/chartex" xmlns:cx5="http://schemas.microsoft.com/office/drawing/2016/5/11/chartex" xmlns:cx6="http://schemas.microsoft.com/office/drawing/2016/5/12/chartex" xmlns:cx7="http://schemas.microsoft.com/office/drawing/2016/5/13/chartex" xmlns:cx8="http://schemas.microsoft.com/office/drawing/2016/5/14/chartex" xmlns:mc="http://schemas.openxmlformats.org/markup-compatibility/2006" xmlns:aink="http://schemas.microsoft.com/office/drawing/2016/ink" xmlns:am3d="http://schemas.microsoft.com/office/drawing/2017/model3d" xmlns:o="urn:schemas-microsoft-com:office:office" xmlns:oel="http://schemas.microsoft.com/office/2019/extlst" xmlns:r="http://schemas.openxmlformats.org/officeDocument/2006/relationships" xmlns:m="http://schemas.openxmlformats.org/officeDocument/2006/math" xmlns:v="urn:schemas-microsoft-com:vml" xmlns:wp14="http://schemas.microsoft.com/office/word/2010/wordprocessingDrawing" xmlns:wp="http://schemas.openxmlformats.org/drawingml/2006/wordprocessingDrawing" xmlns:w10="urn:schemas-microsoft-com:office:word" xmlns:w="http://schemas.openxmlformats.org/wordprocessingml/2006/main" xmlns:w14="http://schemas.microsoft.com/office/word/2010/wordml" xmlns:w15="http://schemas.microsoft.com/office/word/2012/wordml" xmlns:w16cex="http://schemas.microsoft.com/office/word/2018/wordml/cex" xmlns:w16cid="http://schemas.microsoft.com/office/word/2016/wordml/cid" xmlns:w16="http://schemas.microsoft.com/office/word/2018/wordml" xmlns:w16du="http://schemas.microsoft.com/office/word/2023/wordml/word16du" xmlns:w16sdtdh="http://schemas.microsoft.com/office/word/2020/wordml/sdtdatahash" xmlns:w16se="http://schemas.microsoft.com/office/word/2015/wordml/symex" xmlns:wpg="http://schemas.microsoft.com/office/word/2010/wordprocessingGroup" xmlns:wpi="http://schemas.microsoft.com/office/word/2010/wordprocessingInk" xmlns:wne="http://schemas.microsoft.com/office/word/2006/wordml" xmlns:wps="http://schemas.microsoft.com/office/word/2010/wordprocessingShape" mc:Ignorable="w14 w15 w16se w16cid w16 w16cex w16sdtdh w16du wp14">
+<w:document xmlns:wpc="http://schemas.microsoft.com/office/word/2010/wordprocessingCanvas" xmlns:mc="http://schemas.openxmlformats.org/markup-compatibility/2006" xmlns:o="urn:schemas-microsoft-com:office:office" xmlns:r="http://schemas.openxmlformats.org/officeDocument/2006/relationships" xmlns:m="http://schemas.openxmlformats.org/officeDocument/2006/math" xmlns:v="urn:schemas-microsoft-com:vml" xmlns:wp14="http://schemas.microsoft.com/office/word/2010/wordprocessingDrawing" xmlns:wp="http://schemas.openxmlformats.org/drawingml/2006/wordprocessingDrawing" xmlns:w10="urn:schemas-microsoft-com:office:word" xmlns:w="http://schemas.openxmlformats.org/wordprocessingml/2006/main" xmlns:w14="http://schemas.microsoft.com/office/word/2010/wordml" xmlns:w15="http://schemas.microsoft.com/office/word/2012/wordml" xmlns:wpg="http://schemas.microsoft.com/office/word/2010/wordprocessingGroup" xmlns:wpi="http://schemas.microsoft.com/office/word/2010/wordprocessingInk" xmlns:wne="http://schemas.microsoft.com/office/word/2006/wordml" xmlns:wps="http://schemas.microsoft.com/office/word/2010/wordprocessingShape" mc:Ignorable="w14 w15 wp14">
   <w:body>
     <w:p>
       <w:pPr>
@@ -19,6 +19,7 @@
           <w:noProof/>
           <w:sz w:val="28"/>
           <w:szCs w:val="28"/>
+          <w:lang w:val="vi-VN" w:eastAsia="vi-VN"/>
         </w:rPr>
         <w:drawing>
           <wp:anchor distT="0" distB="0" distL="114300" distR="114300" simplePos="0" relativeHeight="251658240" behindDoc="0" locked="0" layoutInCell="1" allowOverlap="1" wp14:anchorId="72384337" wp14:editId="2171FE6E">
@@ -99,25 +100,7 @@
           <w:sz w:val="28"/>
           <w:szCs w:val="28"/>
         </w:rPr>
-        <w:t>Hiển thị thông tin các tiến trình:</w:t>
-      </w:r>
-      <w:r>
-        <w:rPr>
-          <w:b/>
-          <w:bCs/>
-          <w:sz w:val="28"/>
-          <w:szCs w:val="28"/>
-        </w:rPr>
-        <w:t xml:space="preserve"> </w:t>
-      </w:r>
-      <w:r>
-        <w:rPr>
-          <w:b/>
-          <w:bCs/>
-          <w:sz w:val="28"/>
-          <w:szCs w:val="28"/>
-        </w:rPr>
-        <w:t>Process Explorer</w:t>
+        <w:t>Hiển thị thông tin các tiến trình: Process Explorer</w:t>
       </w:r>
     </w:p>
     <w:p/>
@@ -143,25 +126,7 @@
           <w:sz w:val="28"/>
           <w:szCs w:val="28"/>
         </w:rPr>
-        <w:t>Xác định các chương trình chạy tự động:</w:t>
-      </w:r>
-      <w:r>
-        <w:rPr>
-          <w:b/>
-          <w:bCs/>
-          <w:sz w:val="28"/>
-          <w:szCs w:val="28"/>
-        </w:rPr>
-        <w:t xml:space="preserve"> </w:t>
-      </w:r>
-      <w:r>
-        <w:rPr>
-          <w:b/>
-          <w:bCs/>
-          <w:sz w:val="28"/>
-          <w:szCs w:val="28"/>
-        </w:rPr>
-        <w:t>Autorun</w:t>
+        <w:t>Xác định các chương trình chạy tự động: Autorun</w:t>
       </w:r>
     </w:p>
     <w:p/>
@@ -169,6 +134,7 @@
       <w:r>
         <w:rPr>
           <w:noProof/>
+          <w:lang w:val="vi-VN" w:eastAsia="vi-VN"/>
         </w:rPr>
         <w:drawing>
           <wp:anchor distT="0" distB="0" distL="114300" distR="114300" simplePos="0" relativeHeight="251659264" behindDoc="0" locked="0" layoutInCell="1" allowOverlap="1" wp14:anchorId="3074AA16" wp14:editId="4AFD7135">
@@ -255,8 +221,10 @@
         <w:rPr>
           <w:b/>
           <w:bCs/>
+          <w:noProof/>
           <w:sz w:val="28"/>
           <w:szCs w:val="28"/>
+          <w:lang w:val="vi-VN" w:eastAsia="vi-VN"/>
         </w:rPr>
         <w:drawing>
           <wp:anchor distT="0" distB="0" distL="114300" distR="114300" simplePos="0" relativeHeight="251660288" behindDoc="0" locked="0" layoutInCell="1" allowOverlap="1" wp14:anchorId="62C2AF84" wp14:editId="2179DE7C">
@@ -315,16 +283,7 @@
           <w:sz w:val="28"/>
           <w:szCs w:val="28"/>
         </w:rPr>
-        <w:t xml:space="preserve"> :</w:t>
-      </w:r>
-      <w:r>
-        <w:rPr>
-          <w:b/>
-          <w:bCs/>
-          <w:sz w:val="28"/>
-          <w:szCs w:val="28"/>
-        </w:rPr>
-        <w:t>Process Monitor</w:t>
+        <w:t xml:space="preserve"> :Process Monitor</w:t>
       </w:r>
     </w:p>
     <w:p/>
@@ -347,6 +306,10 @@
         </w:rPr>
       </w:pPr>
       <w:r>
+        <w:rPr>
+          <w:noProof/>
+          <w:lang w:val="vi-VN" w:eastAsia="vi-VN"/>
+        </w:rPr>
         <w:drawing>
           <wp:anchor distT="0" distB="0" distL="114300" distR="114300" simplePos="0" relativeHeight="251661312" behindDoc="0" locked="0" layoutInCell="1" allowOverlap="1" wp14:anchorId="0B5B5234" wp14:editId="6F2339FC">
             <wp:simplePos x="0" y="0"/>
@@ -413,25 +376,7 @@
           <w:sz w:val="28"/>
           <w:szCs w:val="28"/>
         </w:rPr>
-        <w:t>Xác định xem tiến trình nào đang sinh ra hoạt động mạng tương ứng</w:t>
-      </w:r>
-      <w:r>
-        <w:rPr>
-          <w:b/>
-          <w:bCs/>
-          <w:sz w:val="28"/>
-          <w:szCs w:val="28"/>
-        </w:rPr>
-        <w:t xml:space="preserve"> </w:t>
-      </w:r>
-      <w:r>
-        <w:rPr>
-          <w:b/>
-          <w:bCs/>
-          <w:sz w:val="28"/>
-          <w:szCs w:val="28"/>
-        </w:rPr>
-        <w:t>TCPview</w:t>
+        <w:t>Xác định xem tiến trình nào đang sinh ra hoạt động mạng tương ứng TCPview</w:t>
       </w:r>
     </w:p>
     <w:p>
@@ -470,35 +415,869 @@
           <w:sz w:val="28"/>
           <w:szCs w:val="28"/>
         </w:rPr>
-        <w:t>Kiểm tra dữ liệu mã độc đã gửi và nhận</w:t>
-      </w:r>
-      <w:r>
-        <w:rPr>
-          <w:b/>
-          <w:bCs/>
-          <w:sz w:val="28"/>
-          <w:szCs w:val="28"/>
-        </w:rPr>
-        <w:t xml:space="preserve"> </w:t>
-      </w:r>
-      <w:r>
-        <w:rPr>
-          <w:b/>
-          <w:bCs/>
-          <w:sz w:val="28"/>
-          <w:szCs w:val="28"/>
-        </w:rPr>
-        <w:t>Wireshark</w:t>
+        <w:t>Kiểm tra dữ liệu mã độc đã gửi và nhận Wireshark</w:t>
       </w:r>
     </w:p>
     <w:p>
       <w:r>
         <w:t xml:space="preserve">                                                              </w:t>
       </w:r>
+    </w:p>
+    <w:p>
       <w:r>
         <w:rPr>
           <w:noProof/>
+          <w:lang w:val="vi-VN" w:eastAsia="vi-VN"/>
         </w:rPr>
+        <w:lastRenderedPageBreak/>
+        <w:drawing>
+          <wp:inline distT="0" distB="0" distL="0" distR="0" wp14:anchorId="71E4FF46" wp14:editId="79222161">
+            <wp:extent cx="5943600" cy="3139440"/>
+            <wp:effectExtent l="0" t="0" r="0" b="0"/>
+            <wp:docPr id="1739820644" name="Picture 2"/>
+            <wp:cNvGraphicFramePr>
+              <a:graphicFrameLocks xmlns:a="http://schemas.openxmlformats.org/drawingml/2006/main" noChangeAspect="1"/>
+            </wp:cNvGraphicFramePr>
+            <a:graphic xmlns:a="http://schemas.openxmlformats.org/drawingml/2006/main">
+              <a:graphicData uri="http://schemas.openxmlformats.org/drawingml/2006/picture">
+                <pic:pic xmlns:pic="http://schemas.openxmlformats.org/drawingml/2006/picture">
+                  <pic:nvPicPr>
+                    <pic:cNvPr id="1739820644" name="Picture 2"/>
+                    <pic:cNvPicPr>
+                      <a:picLocks noChangeAspect="1"/>
+                    </pic:cNvPicPr>
+                  </pic:nvPicPr>
+                  <pic:blipFill>
+                    <a:blip r:embed="rId9" cstate="print">
+                      <a:extLst>
+                        <a:ext uri="{28A0092B-C50C-407E-A947-70E740481C1C}">
+                          <a14:useLocalDpi xmlns:a14="http://schemas.microsoft.com/office/drawing/2010/main" val="0"/>
+                        </a:ext>
+                      </a:extLst>
+                    </a:blip>
+                    <a:srcRect b="6097"/>
+                    <a:stretch>
+                      <a:fillRect/>
+                    </a:stretch>
+                  </pic:blipFill>
+                  <pic:spPr>
+                    <a:xfrm>
+                      <a:off x="0" y="0"/>
+                      <a:ext cx="5943600" cy="3139440"/>
+                    </a:xfrm>
+                    <a:prstGeom prst="rect">
+                      <a:avLst/>
+                    </a:prstGeom>
+                    <a:ln>
+                      <a:noFill/>
+                    </a:ln>
+                  </pic:spPr>
+                </pic:pic>
+              </a:graphicData>
+            </a:graphic>
+          </wp:inline>
+        </w:drawing>
+      </w:r>
+      <w:r>
+        <w:rPr>
+          <w:noProof/>
+          <w:lang w:val="vi-VN" w:eastAsia="vi-VN"/>
+        </w:rPr>
+        <w:drawing>
+          <wp:anchor distT="0" distB="0" distL="114300" distR="114300" simplePos="0" relativeHeight="251664384" behindDoc="0" locked="0" layoutInCell="1" allowOverlap="1" wp14:anchorId="2D67774E" wp14:editId="7558C8EB">
+            <wp:simplePos x="0" y="0"/>
+            <wp:positionH relativeFrom="column">
+              <wp:posOffset>180975</wp:posOffset>
+            </wp:positionH>
+            <wp:positionV relativeFrom="paragraph">
+              <wp:posOffset>811530</wp:posOffset>
+            </wp:positionV>
+            <wp:extent cx="5734050" cy="8562975"/>
+            <wp:effectExtent l="0" t="0" r="0" b="9525"/>
+            <wp:wrapSquare wrapText="bothSides"/>
+            <wp:docPr id="32" name="Picture 32" descr="ed046e73c99571cb2884"/>
+            <wp:cNvGraphicFramePr>
+              <a:graphicFrameLocks xmlns:a="http://schemas.openxmlformats.org/drawingml/2006/main" noChangeAspect="1"/>
+            </wp:cNvGraphicFramePr>
+            <a:graphic xmlns:a="http://schemas.openxmlformats.org/drawingml/2006/main">
+              <a:graphicData uri="http://schemas.openxmlformats.org/drawingml/2006/picture">
+                <pic:pic xmlns:pic="http://schemas.openxmlformats.org/drawingml/2006/picture">
+                  <pic:nvPicPr>
+                    <pic:cNvPr id="0" name="Picture 2" descr="ed046e73c99571cb2884"/>
+                    <pic:cNvPicPr>
+                      <a:picLocks noChangeAspect="1" noChangeArrowheads="1"/>
+                    </pic:cNvPicPr>
+                  </pic:nvPicPr>
+                  <pic:blipFill>
+                    <a:blip r:embed="rId10">
+                      <a:extLst>
+                        <a:ext uri="{28A0092B-C50C-407E-A947-70E740481C1C}">
+                          <a14:useLocalDpi xmlns:a14="http://schemas.microsoft.com/office/drawing/2010/main" val="0"/>
+                        </a:ext>
+                      </a:extLst>
+                    </a:blip>
+                    <a:srcRect/>
+                    <a:stretch>
+                      <a:fillRect/>
+                    </a:stretch>
+                  </pic:blipFill>
+                  <pic:spPr bwMode="auto">
+                    <a:xfrm>
+                      <a:off x="0" y="0"/>
+                      <a:ext cx="5734050" cy="8562975"/>
+                    </a:xfrm>
+                    <a:prstGeom prst="rect">
+                      <a:avLst/>
+                    </a:prstGeom>
+                    <a:noFill/>
+                  </pic:spPr>
+                </pic:pic>
+              </a:graphicData>
+            </a:graphic>
+            <wp14:sizeRelH relativeFrom="page">
+              <wp14:pctWidth>0</wp14:pctWidth>
+            </wp14:sizeRelH>
+            <wp14:sizeRelV relativeFrom="page">
+              <wp14:pctHeight>0</wp14:pctHeight>
+            </wp14:sizeRelV>
+          </wp:anchor>
+        </w:drawing>
+      </w:r>
+    </w:p>
+    <w:p>
+      <w:r>
+        <w:rPr>
+          <w:noProof/>
+          <w:lang w:val="vi-VN" w:eastAsia="vi-VN"/>
+        </w:rPr>
+        <w:lastRenderedPageBreak/>
+        <w:drawing>
+          <wp:inline distT="0" distB="0" distL="0" distR="0" wp14:anchorId="6A20DA8D" wp14:editId="096D44BE">
+            <wp:extent cx="5734050" cy="6096000"/>
+            <wp:effectExtent l="0" t="0" r="0" b="0"/>
+            <wp:docPr id="31" name="Picture 31" descr="d8cee0bd475bff05a64a"/>
+            <wp:cNvGraphicFramePr>
+              <a:graphicFrameLocks xmlns:a="http://schemas.openxmlformats.org/drawingml/2006/main" noChangeAspect="1"/>
+            </wp:cNvGraphicFramePr>
+            <a:graphic xmlns:a="http://schemas.openxmlformats.org/drawingml/2006/main">
+              <a:graphicData uri="http://schemas.openxmlformats.org/drawingml/2006/picture">
+                <pic:pic xmlns:pic="http://schemas.openxmlformats.org/drawingml/2006/picture">
+                  <pic:nvPicPr>
+                    <pic:cNvPr id="0" name="Picture 1" descr="d8cee0bd475bff05a64a"/>
+                    <pic:cNvPicPr>
+                      <a:picLocks noChangeAspect="1" noChangeArrowheads="1"/>
+                    </pic:cNvPicPr>
+                  </pic:nvPicPr>
+                  <pic:blipFill>
+                    <a:blip r:embed="rId11">
+                      <a:extLst>
+                        <a:ext uri="{28A0092B-C50C-407E-A947-70E740481C1C}">
+                          <a14:useLocalDpi xmlns:a14="http://schemas.microsoft.com/office/drawing/2010/main" val="0"/>
+                        </a:ext>
+                      </a:extLst>
+                    </a:blip>
+                    <a:srcRect/>
+                    <a:stretch>
+                      <a:fillRect/>
+                    </a:stretch>
+                  </pic:blipFill>
+                  <pic:spPr bwMode="auto">
+                    <a:xfrm>
+                      <a:off x="0" y="0"/>
+                      <a:ext cx="5734050" cy="6096000"/>
+                    </a:xfrm>
+                    <a:prstGeom prst="rect">
+                      <a:avLst/>
+                    </a:prstGeom>
+                    <a:noFill/>
+                    <a:ln>
+                      <a:noFill/>
+                    </a:ln>
+                  </pic:spPr>
+                </pic:pic>
+              </a:graphicData>
+            </a:graphic>
+          </wp:inline>
+        </w:drawing>
+      </w:r>
+      <w:r>
+        <w:rPr>
+          <w:noProof/>
+          <w:lang w:val="vi-VN" w:eastAsia="vi-VN"/>
+        </w:rPr>
+        <w:lastRenderedPageBreak/>
+        <w:drawing>
+          <wp:inline distT="0" distB="0" distL="0" distR="0" wp14:anchorId="3FF2E79E" wp14:editId="64AC73E2">
+            <wp:extent cx="5734050" cy="5619750"/>
+            <wp:effectExtent l="0" t="0" r="0" b="0"/>
+            <wp:docPr id="30" name="Picture 30" descr="9a05907537938fcdd682"/>
+            <wp:cNvGraphicFramePr>
+              <a:graphicFrameLocks xmlns:a="http://schemas.openxmlformats.org/drawingml/2006/main" noChangeAspect="1"/>
+            </wp:cNvGraphicFramePr>
+            <a:graphic xmlns:a="http://schemas.openxmlformats.org/drawingml/2006/main">
+              <a:graphicData uri="http://schemas.openxmlformats.org/drawingml/2006/picture">
+                <pic:pic xmlns:pic="http://schemas.openxmlformats.org/drawingml/2006/picture">
+                  <pic:nvPicPr>
+                    <pic:cNvPr id="0" name="Picture 2" descr="9a05907537938fcdd682"/>
+                    <pic:cNvPicPr>
+                      <a:picLocks noChangeAspect="1" noChangeArrowheads="1"/>
+                    </pic:cNvPicPr>
+                  </pic:nvPicPr>
+                  <pic:blipFill>
+                    <a:blip r:embed="rId12">
+                      <a:extLst>
+                        <a:ext uri="{28A0092B-C50C-407E-A947-70E740481C1C}">
+                          <a14:useLocalDpi xmlns:a14="http://schemas.microsoft.com/office/drawing/2010/main" val="0"/>
+                        </a:ext>
+                      </a:extLst>
+                    </a:blip>
+                    <a:srcRect/>
+                    <a:stretch>
+                      <a:fillRect/>
+                    </a:stretch>
+                  </pic:blipFill>
+                  <pic:spPr bwMode="auto">
+                    <a:xfrm>
+                      <a:off x="0" y="0"/>
+                      <a:ext cx="5734050" cy="5619750"/>
+                    </a:xfrm>
+                    <a:prstGeom prst="rect">
+                      <a:avLst/>
+                    </a:prstGeom>
+                    <a:noFill/>
+                    <a:ln>
+                      <a:noFill/>
+                    </a:ln>
+                  </pic:spPr>
+                </pic:pic>
+              </a:graphicData>
+            </a:graphic>
+          </wp:inline>
+        </w:drawing>
+      </w:r>
+      <w:r>
+        <w:rPr>
+          <w:noProof/>
+          <w:lang w:val="vi-VN" w:eastAsia="vi-VN"/>
+        </w:rPr>
+        <w:lastRenderedPageBreak/>
+        <w:drawing>
+          <wp:inline distT="0" distB="0" distL="0" distR="0" wp14:anchorId="46E69CFD" wp14:editId="1821615E">
+            <wp:extent cx="5734050" cy="6448425"/>
+            <wp:effectExtent l="0" t="0" r="0" b="9525"/>
+            <wp:docPr id="29" name="Picture 29" descr="bd18f369548fecd1b59e"/>
+            <wp:cNvGraphicFramePr>
+              <a:graphicFrameLocks xmlns:a="http://schemas.openxmlformats.org/drawingml/2006/main" noChangeAspect="1"/>
+            </wp:cNvGraphicFramePr>
+            <a:graphic xmlns:a="http://schemas.openxmlformats.org/drawingml/2006/main">
+              <a:graphicData uri="http://schemas.openxmlformats.org/drawingml/2006/picture">
+                <pic:pic xmlns:pic="http://schemas.openxmlformats.org/drawingml/2006/picture">
+                  <pic:nvPicPr>
+                    <pic:cNvPr id="0" name="Picture 3" descr="bd18f369548fecd1b59e"/>
+                    <pic:cNvPicPr>
+                      <a:picLocks noChangeAspect="1" noChangeArrowheads="1"/>
+                    </pic:cNvPicPr>
+                  </pic:nvPicPr>
+                  <pic:blipFill>
+                    <a:blip r:embed="rId13">
+                      <a:extLst>
+                        <a:ext uri="{28A0092B-C50C-407E-A947-70E740481C1C}">
+                          <a14:useLocalDpi xmlns:a14="http://schemas.microsoft.com/office/drawing/2010/main" val="0"/>
+                        </a:ext>
+                      </a:extLst>
+                    </a:blip>
+                    <a:srcRect/>
+                    <a:stretch>
+                      <a:fillRect/>
+                    </a:stretch>
+                  </pic:blipFill>
+                  <pic:spPr bwMode="auto">
+                    <a:xfrm>
+                      <a:off x="0" y="0"/>
+                      <a:ext cx="5734050" cy="6448425"/>
+                    </a:xfrm>
+                    <a:prstGeom prst="rect">
+                      <a:avLst/>
+                    </a:prstGeom>
+                    <a:noFill/>
+                    <a:ln>
+                      <a:noFill/>
+                    </a:ln>
+                  </pic:spPr>
+                </pic:pic>
+              </a:graphicData>
+            </a:graphic>
+          </wp:inline>
+        </w:drawing>
+      </w:r>
+      <w:r>
+        <w:rPr>
+          <w:noProof/>
+          <w:lang w:val="vi-VN" w:eastAsia="vi-VN"/>
+        </w:rPr>
+        <w:lastRenderedPageBreak/>
+        <w:drawing>
+          <wp:inline distT="0" distB="0" distL="0" distR="0" wp14:anchorId="53A10340" wp14:editId="63069F9D">
+            <wp:extent cx="5734050" cy="3228975"/>
+            <wp:effectExtent l="0" t="0" r="0" b="9525"/>
+            <wp:docPr id="28" name="Picture 28" descr="5cba8fc62820907ec931"/>
+            <wp:cNvGraphicFramePr>
+              <a:graphicFrameLocks xmlns:a="http://schemas.openxmlformats.org/drawingml/2006/main" noChangeAspect="1"/>
+            </wp:cNvGraphicFramePr>
+            <a:graphic xmlns:a="http://schemas.openxmlformats.org/drawingml/2006/main">
+              <a:graphicData uri="http://schemas.openxmlformats.org/drawingml/2006/picture">
+                <pic:pic xmlns:pic="http://schemas.openxmlformats.org/drawingml/2006/picture">
+                  <pic:nvPicPr>
+                    <pic:cNvPr id="0" name="Picture 4" descr="5cba8fc62820907ec931"/>
+                    <pic:cNvPicPr>
+                      <a:picLocks noChangeAspect="1" noChangeArrowheads="1"/>
+                    </pic:cNvPicPr>
+                  </pic:nvPicPr>
+                  <pic:blipFill>
+                    <a:blip r:embed="rId14">
+                      <a:extLst>
+                        <a:ext uri="{28A0092B-C50C-407E-A947-70E740481C1C}">
+                          <a14:useLocalDpi xmlns:a14="http://schemas.microsoft.com/office/drawing/2010/main" val="0"/>
+                        </a:ext>
+                      </a:extLst>
+                    </a:blip>
+                    <a:srcRect/>
+                    <a:stretch>
+                      <a:fillRect/>
+                    </a:stretch>
+                  </pic:blipFill>
+                  <pic:spPr bwMode="auto">
+                    <a:xfrm>
+                      <a:off x="0" y="0"/>
+                      <a:ext cx="5734050" cy="3228975"/>
+                    </a:xfrm>
+                    <a:prstGeom prst="rect">
+                      <a:avLst/>
+                    </a:prstGeom>
+                    <a:noFill/>
+                    <a:ln>
+                      <a:noFill/>
+                    </a:ln>
+                  </pic:spPr>
+                </pic:pic>
+              </a:graphicData>
+            </a:graphic>
+          </wp:inline>
+        </w:drawing>
+      </w:r>
+      <w:r>
+        <w:rPr>
+          <w:noProof/>
+          <w:lang w:val="vi-VN" w:eastAsia="vi-VN"/>
+        </w:rPr>
+        <w:drawing>
+          <wp:inline distT="0" distB="0" distL="0" distR="0" wp14:anchorId="1026436C" wp14:editId="26F5439A">
+            <wp:extent cx="5734050" cy="3228975"/>
+            <wp:effectExtent l="0" t="0" r="0" b="9525"/>
+            <wp:docPr id="27" name="Picture 27" descr="1857002da7cb1f9546da"/>
+            <wp:cNvGraphicFramePr>
+              <a:graphicFrameLocks xmlns:a="http://schemas.openxmlformats.org/drawingml/2006/main" noChangeAspect="1"/>
+            </wp:cNvGraphicFramePr>
+            <a:graphic xmlns:a="http://schemas.openxmlformats.org/drawingml/2006/main">
+              <a:graphicData uri="http://schemas.openxmlformats.org/drawingml/2006/picture">
+                <pic:pic xmlns:pic="http://schemas.openxmlformats.org/drawingml/2006/picture">
+                  <pic:nvPicPr>
+                    <pic:cNvPr id="0" name="Picture 5" descr="1857002da7cb1f9546da"/>
+                    <pic:cNvPicPr>
+                      <a:picLocks noChangeAspect="1" noChangeArrowheads="1"/>
+                    </pic:cNvPicPr>
+                  </pic:nvPicPr>
+                  <pic:blipFill>
+                    <a:blip r:embed="rId15">
+                      <a:extLst>
+                        <a:ext uri="{28A0092B-C50C-407E-A947-70E740481C1C}">
+                          <a14:useLocalDpi xmlns:a14="http://schemas.microsoft.com/office/drawing/2010/main" val="0"/>
+                        </a:ext>
+                      </a:extLst>
+                    </a:blip>
+                    <a:srcRect/>
+                    <a:stretch>
+                      <a:fillRect/>
+                    </a:stretch>
+                  </pic:blipFill>
+                  <pic:spPr bwMode="auto">
+                    <a:xfrm>
+                      <a:off x="0" y="0"/>
+                      <a:ext cx="5734050" cy="3228975"/>
+                    </a:xfrm>
+                    <a:prstGeom prst="rect">
+                      <a:avLst/>
+                    </a:prstGeom>
+                    <a:noFill/>
+                    <a:ln>
+                      <a:noFill/>
+                    </a:ln>
+                  </pic:spPr>
+                </pic:pic>
+              </a:graphicData>
+            </a:graphic>
+          </wp:inline>
+        </w:drawing>
+      </w:r>
+      <w:r>
+        <w:rPr>
+          <w:noProof/>
+          <w:lang w:val="vi-VN" w:eastAsia="vi-VN"/>
+        </w:rPr>
+        <w:lastRenderedPageBreak/>
+        <w:drawing>
+          <wp:inline distT="0" distB="0" distL="0" distR="0" wp14:anchorId="2A2F3BB8" wp14:editId="7112D456">
+            <wp:extent cx="5734050" cy="5019675"/>
+            <wp:effectExtent l="0" t="0" r="0" b="9525"/>
+            <wp:docPr id="26" name="Picture 26" descr="17f4caf86d1ed5408c0f"/>
+            <wp:cNvGraphicFramePr>
+              <a:graphicFrameLocks xmlns:a="http://schemas.openxmlformats.org/drawingml/2006/main" noChangeAspect="1"/>
+            </wp:cNvGraphicFramePr>
+            <a:graphic xmlns:a="http://schemas.openxmlformats.org/drawingml/2006/main">
+              <a:graphicData uri="http://schemas.openxmlformats.org/drawingml/2006/picture">
+                <pic:pic xmlns:pic="http://schemas.openxmlformats.org/drawingml/2006/picture">
+                  <pic:nvPicPr>
+                    <pic:cNvPr id="0" name="Picture 6" descr="17f4caf86d1ed5408c0f"/>
+                    <pic:cNvPicPr>
+                      <a:picLocks noChangeAspect="1" noChangeArrowheads="1"/>
+                    </pic:cNvPicPr>
+                  </pic:nvPicPr>
+                  <pic:blipFill>
+                    <a:blip r:embed="rId16">
+                      <a:extLst>
+                        <a:ext uri="{28A0092B-C50C-407E-A947-70E740481C1C}">
+                          <a14:useLocalDpi xmlns:a14="http://schemas.microsoft.com/office/drawing/2010/main" val="0"/>
+                        </a:ext>
+                      </a:extLst>
+                    </a:blip>
+                    <a:srcRect/>
+                    <a:stretch>
+                      <a:fillRect/>
+                    </a:stretch>
+                  </pic:blipFill>
+                  <pic:spPr bwMode="auto">
+                    <a:xfrm>
+                      <a:off x="0" y="0"/>
+                      <a:ext cx="5734050" cy="5019675"/>
+                    </a:xfrm>
+                    <a:prstGeom prst="rect">
+                      <a:avLst/>
+                    </a:prstGeom>
+                    <a:noFill/>
+                    <a:ln>
+                      <a:noFill/>
+                    </a:ln>
+                  </pic:spPr>
+                </pic:pic>
+              </a:graphicData>
+            </a:graphic>
+          </wp:inline>
+        </w:drawing>
+      </w:r>
+      <w:r>
+        <w:rPr>
+          <w:noProof/>
+          <w:lang w:val="vi-VN" w:eastAsia="vi-VN"/>
+        </w:rPr>
+        <w:lastRenderedPageBreak/>
+        <w:drawing>
+          <wp:inline distT="0" distB="0" distL="0" distR="0" wp14:anchorId="7A68E6EB" wp14:editId="256FB2FE">
+            <wp:extent cx="5734050" cy="3228975"/>
+            <wp:effectExtent l="0" t="0" r="0" b="9525"/>
+            <wp:docPr id="25" name="Picture 25" descr="b2023d0f9ae922b77bf8"/>
+            <wp:cNvGraphicFramePr>
+              <a:graphicFrameLocks xmlns:a="http://schemas.openxmlformats.org/drawingml/2006/main" noChangeAspect="1"/>
+            </wp:cNvGraphicFramePr>
+            <a:graphic xmlns:a="http://schemas.openxmlformats.org/drawingml/2006/main">
+              <a:graphicData uri="http://schemas.openxmlformats.org/drawingml/2006/picture">
+                <pic:pic xmlns:pic="http://schemas.openxmlformats.org/drawingml/2006/picture">
+                  <pic:nvPicPr>
+                    <pic:cNvPr id="0" name="Picture 7" descr="b2023d0f9ae922b77bf8"/>
+                    <pic:cNvPicPr>
+                      <a:picLocks noChangeAspect="1" noChangeArrowheads="1"/>
+                    </pic:cNvPicPr>
+                  </pic:nvPicPr>
+                  <pic:blipFill>
+                    <a:blip r:embed="rId17">
+                      <a:extLst>
+                        <a:ext uri="{28A0092B-C50C-407E-A947-70E740481C1C}">
+                          <a14:useLocalDpi xmlns:a14="http://schemas.microsoft.com/office/drawing/2010/main" val="0"/>
+                        </a:ext>
+                      </a:extLst>
+                    </a:blip>
+                    <a:srcRect/>
+                    <a:stretch>
+                      <a:fillRect/>
+                    </a:stretch>
+                  </pic:blipFill>
+                  <pic:spPr bwMode="auto">
+                    <a:xfrm>
+                      <a:off x="0" y="0"/>
+                      <a:ext cx="5734050" cy="3228975"/>
+                    </a:xfrm>
+                    <a:prstGeom prst="rect">
+                      <a:avLst/>
+                    </a:prstGeom>
+                    <a:noFill/>
+                    <a:ln>
+                      <a:noFill/>
+                    </a:ln>
+                  </pic:spPr>
+                </pic:pic>
+              </a:graphicData>
+            </a:graphic>
+          </wp:inline>
+        </w:drawing>
+      </w:r>
+      <w:r>
+        <w:rPr>
+          <w:noProof/>
+          <w:lang w:val="vi-VN" w:eastAsia="vi-VN"/>
+        </w:rPr>
+        <w:drawing>
+          <wp:inline distT="0" distB="0" distL="0" distR="0" wp14:anchorId="49328A39" wp14:editId="32ED7F47">
+            <wp:extent cx="5734050" cy="3228975"/>
+            <wp:effectExtent l="0" t="0" r="0" b="9525"/>
+            <wp:docPr id="24" name="Picture 24" descr="5297ef9d487bf025a96a"/>
+            <wp:cNvGraphicFramePr>
+              <a:graphicFrameLocks xmlns:a="http://schemas.openxmlformats.org/drawingml/2006/main" noChangeAspect="1"/>
+            </wp:cNvGraphicFramePr>
+            <a:graphic xmlns:a="http://schemas.openxmlformats.org/drawingml/2006/main">
+              <a:graphicData uri="http://schemas.openxmlformats.org/drawingml/2006/picture">
+                <pic:pic xmlns:pic="http://schemas.openxmlformats.org/drawingml/2006/picture">
+                  <pic:nvPicPr>
+                    <pic:cNvPr id="0" name="Picture 8" descr="5297ef9d487bf025a96a"/>
+                    <pic:cNvPicPr>
+                      <a:picLocks noChangeAspect="1" noChangeArrowheads="1"/>
+                    </pic:cNvPicPr>
+                  </pic:nvPicPr>
+                  <pic:blipFill>
+                    <a:blip r:embed="rId18">
+                      <a:extLst>
+                        <a:ext uri="{28A0092B-C50C-407E-A947-70E740481C1C}">
+                          <a14:useLocalDpi xmlns:a14="http://schemas.microsoft.com/office/drawing/2010/main" val="0"/>
+                        </a:ext>
+                      </a:extLst>
+                    </a:blip>
+                    <a:srcRect/>
+                    <a:stretch>
+                      <a:fillRect/>
+                    </a:stretch>
+                  </pic:blipFill>
+                  <pic:spPr bwMode="auto">
+                    <a:xfrm>
+                      <a:off x="0" y="0"/>
+                      <a:ext cx="5734050" cy="3228975"/>
+                    </a:xfrm>
+                    <a:prstGeom prst="rect">
+                      <a:avLst/>
+                    </a:prstGeom>
+                    <a:noFill/>
+                    <a:ln>
+                      <a:noFill/>
+                    </a:ln>
+                  </pic:spPr>
+                </pic:pic>
+              </a:graphicData>
+            </a:graphic>
+          </wp:inline>
+        </w:drawing>
+      </w:r>
+      <w:r>
+        <w:rPr>
+          <w:noProof/>
+          <w:lang w:val="vi-VN" w:eastAsia="vi-VN"/>
+        </w:rPr>
+        <w:lastRenderedPageBreak/>
+        <w:drawing>
+          <wp:inline distT="0" distB="0" distL="0" distR="0" wp14:anchorId="5C38A713" wp14:editId="046E6D68">
+            <wp:extent cx="5734050" cy="5495925"/>
+            <wp:effectExtent l="0" t="0" r="0" b="9525"/>
+            <wp:docPr id="22" name="Picture 22" descr="473fa04807aebff0e6bf"/>
+            <wp:cNvGraphicFramePr>
+              <a:graphicFrameLocks xmlns:a="http://schemas.openxmlformats.org/drawingml/2006/main" noChangeAspect="1"/>
+            </wp:cNvGraphicFramePr>
+            <a:graphic xmlns:a="http://schemas.openxmlformats.org/drawingml/2006/main">
+              <a:graphicData uri="http://schemas.openxmlformats.org/drawingml/2006/picture">
+                <pic:pic xmlns:pic="http://schemas.openxmlformats.org/drawingml/2006/picture">
+                  <pic:nvPicPr>
+                    <pic:cNvPr id="0" name="Picture 10" descr="473fa04807aebff0e6bf"/>
+                    <pic:cNvPicPr>
+                      <a:picLocks noChangeAspect="1" noChangeArrowheads="1"/>
+                    </pic:cNvPicPr>
+                  </pic:nvPicPr>
+                  <pic:blipFill>
+                    <a:blip r:embed="rId19">
+                      <a:extLst>
+                        <a:ext uri="{28A0092B-C50C-407E-A947-70E740481C1C}">
+                          <a14:useLocalDpi xmlns:a14="http://schemas.microsoft.com/office/drawing/2010/main" val="0"/>
+                        </a:ext>
+                      </a:extLst>
+                    </a:blip>
+                    <a:srcRect/>
+                    <a:stretch>
+                      <a:fillRect/>
+                    </a:stretch>
+                  </pic:blipFill>
+                  <pic:spPr bwMode="auto">
+                    <a:xfrm>
+                      <a:off x="0" y="0"/>
+                      <a:ext cx="5734050" cy="5495925"/>
+                    </a:xfrm>
+                    <a:prstGeom prst="rect">
+                      <a:avLst/>
+                    </a:prstGeom>
+                    <a:noFill/>
+                    <a:ln>
+                      <a:noFill/>
+                    </a:ln>
+                  </pic:spPr>
+                </pic:pic>
+              </a:graphicData>
+            </a:graphic>
+          </wp:inline>
+        </w:drawing>
+      </w:r>
+    </w:p>
+    <w:p>
+      <w:r>
+        <w:lastRenderedPageBreak/>
+        <w:drawing>
+          <wp:inline distT="0" distB="0" distL="0" distR="0" wp14:anchorId="1B67D8AB" wp14:editId="79EFE033">
+            <wp:extent cx="5943600" cy="5372100"/>
+            <wp:effectExtent l="0" t="0" r="0" b="0"/>
+            <wp:docPr id="33" name="Picture 33"/>
+            <wp:cNvGraphicFramePr>
+              <a:graphicFrameLocks xmlns:a="http://schemas.openxmlformats.org/drawingml/2006/main" noChangeAspect="1"/>
+            </wp:cNvGraphicFramePr>
+            <a:graphic xmlns:a="http://schemas.openxmlformats.org/drawingml/2006/main">
+              <a:graphicData uri="http://schemas.openxmlformats.org/drawingml/2006/picture">
+                <pic:pic xmlns:pic="http://schemas.openxmlformats.org/drawingml/2006/picture">
+                  <pic:nvPicPr>
+                    <pic:cNvPr id="1" name=""/>
+                    <pic:cNvPicPr/>
+                  </pic:nvPicPr>
+                  <pic:blipFill>
+                    <a:blip r:embed="rId20"/>
+                    <a:stretch>
+                      <a:fillRect/>
+                    </a:stretch>
+                  </pic:blipFill>
+                  <pic:spPr>
+                    <a:xfrm>
+                      <a:off x="0" y="0"/>
+                      <a:ext cx="5943600" cy="5372100"/>
+                    </a:xfrm>
+                    <a:prstGeom prst="rect">
+                      <a:avLst/>
+                    </a:prstGeom>
+                  </pic:spPr>
+                </pic:pic>
+              </a:graphicData>
+            </a:graphic>
+          </wp:inline>
+        </w:drawing>
+      </w:r>
+      <w:r>
+        <w:lastRenderedPageBreak/>
+        <w:drawing>
+          <wp:inline distT="0" distB="0" distL="0" distR="0" wp14:anchorId="0278FAB1" wp14:editId="76361D02">
+            <wp:extent cx="5943600" cy="6475730"/>
+            <wp:effectExtent l="0" t="0" r="0" b="1270"/>
+            <wp:docPr id="34" name="Picture 34"/>
+            <wp:cNvGraphicFramePr>
+              <a:graphicFrameLocks xmlns:a="http://schemas.openxmlformats.org/drawingml/2006/main" noChangeAspect="1"/>
+            </wp:cNvGraphicFramePr>
+            <a:graphic xmlns:a="http://schemas.openxmlformats.org/drawingml/2006/main">
+              <a:graphicData uri="http://schemas.openxmlformats.org/drawingml/2006/picture">
+                <pic:pic xmlns:pic="http://schemas.openxmlformats.org/drawingml/2006/picture">
+                  <pic:nvPicPr>
+                    <pic:cNvPr id="1" name=""/>
+                    <pic:cNvPicPr/>
+                  </pic:nvPicPr>
+                  <pic:blipFill>
+                    <a:blip r:embed="rId21"/>
+                    <a:stretch>
+                      <a:fillRect/>
+                    </a:stretch>
+                  </pic:blipFill>
+                  <pic:spPr>
+                    <a:xfrm>
+                      <a:off x="0" y="0"/>
+                      <a:ext cx="5943600" cy="6475730"/>
+                    </a:xfrm>
+                    <a:prstGeom prst="rect">
+                      <a:avLst/>
+                    </a:prstGeom>
+                  </pic:spPr>
+                </pic:pic>
+              </a:graphicData>
+            </a:graphic>
+          </wp:inline>
+        </w:drawing>
+      </w:r>
+      <w:r>
+        <w:lastRenderedPageBreak/>
+        <w:drawing>
+          <wp:inline distT="0" distB="0" distL="0" distR="0" wp14:anchorId="1503C53A" wp14:editId="4CB1F10D">
+            <wp:extent cx="3677163" cy="7211431"/>
+            <wp:effectExtent l="0" t="0" r="0" b="8890"/>
+            <wp:docPr id="35" name="Picture 35"/>
+            <wp:cNvGraphicFramePr>
+              <a:graphicFrameLocks xmlns:a="http://schemas.openxmlformats.org/drawingml/2006/main" noChangeAspect="1"/>
+            </wp:cNvGraphicFramePr>
+            <a:graphic xmlns:a="http://schemas.openxmlformats.org/drawingml/2006/main">
+              <a:graphicData uri="http://schemas.openxmlformats.org/drawingml/2006/picture">
+                <pic:pic xmlns:pic="http://schemas.openxmlformats.org/drawingml/2006/picture">
+                  <pic:nvPicPr>
+                    <pic:cNvPr id="1" name=""/>
+                    <pic:cNvPicPr/>
+                  </pic:nvPicPr>
+                  <pic:blipFill>
+                    <a:blip r:embed="rId22"/>
+                    <a:stretch>
+                      <a:fillRect/>
+                    </a:stretch>
+                  </pic:blipFill>
+                  <pic:spPr>
+                    <a:xfrm>
+                      <a:off x="0" y="0"/>
+                      <a:ext cx="3677163" cy="7211431"/>
+                    </a:xfrm>
+                    <a:prstGeom prst="rect">
+                      <a:avLst/>
+                    </a:prstGeom>
+                  </pic:spPr>
+                </pic:pic>
+              </a:graphicData>
+            </a:graphic>
+          </wp:inline>
+        </w:drawing>
+      </w:r>
+      <w:r>
+        <w:lastRenderedPageBreak/>
+        <w:drawing>
+          <wp:inline distT="0" distB="0" distL="0" distR="0" wp14:anchorId="6179554A" wp14:editId="06C9E25C">
+            <wp:extent cx="5916295" cy="8229600"/>
+            <wp:effectExtent l="0" t="0" r="8255" b="0"/>
+            <wp:docPr id="36" name="Picture 36"/>
+            <wp:cNvGraphicFramePr>
+              <a:graphicFrameLocks xmlns:a="http://schemas.openxmlformats.org/drawingml/2006/main" noChangeAspect="1"/>
+            </wp:cNvGraphicFramePr>
+            <a:graphic xmlns:a="http://schemas.openxmlformats.org/drawingml/2006/main">
+              <a:graphicData uri="http://schemas.openxmlformats.org/drawingml/2006/picture">
+                <pic:pic xmlns:pic="http://schemas.openxmlformats.org/drawingml/2006/picture">
+                  <pic:nvPicPr>
+                    <pic:cNvPr id="1" name=""/>
+                    <pic:cNvPicPr/>
+                  </pic:nvPicPr>
+                  <pic:blipFill>
+                    <a:blip r:embed="rId23"/>
+                    <a:stretch>
+                      <a:fillRect/>
+                    </a:stretch>
+                  </pic:blipFill>
+                  <pic:spPr>
+                    <a:xfrm>
+                      <a:off x="0" y="0"/>
+                      <a:ext cx="5916295" cy="8229600"/>
+                    </a:xfrm>
+                    <a:prstGeom prst="rect">
+                      <a:avLst/>
+                    </a:prstGeom>
+                  </pic:spPr>
+                </pic:pic>
+              </a:graphicData>
+            </a:graphic>
+          </wp:inline>
+        </w:drawing>
+      </w:r>
+      <w:r>
+        <w:lastRenderedPageBreak/>
+        <w:drawing>
+          <wp:inline distT="0" distB="0" distL="0" distR="0" wp14:anchorId="09FD9B2C" wp14:editId="61369FDA">
+            <wp:extent cx="5943600" cy="5087620"/>
+            <wp:effectExtent l="0" t="0" r="0" b="0"/>
+            <wp:docPr id="37" name="Picture 37"/>
+            <wp:cNvGraphicFramePr>
+              <a:graphicFrameLocks xmlns:a="http://schemas.openxmlformats.org/drawingml/2006/main" noChangeAspect="1"/>
+            </wp:cNvGraphicFramePr>
+            <a:graphic xmlns:a="http://schemas.openxmlformats.org/drawingml/2006/main">
+              <a:graphicData uri="http://schemas.openxmlformats.org/drawingml/2006/picture">
+                <pic:pic xmlns:pic="http://schemas.openxmlformats.org/drawingml/2006/picture">
+                  <pic:nvPicPr>
+                    <pic:cNvPr id="1" name=""/>
+                    <pic:cNvPicPr/>
+                  </pic:nvPicPr>
+                  <pic:blipFill>
+                    <a:blip r:embed="rId24"/>
+                    <a:stretch>
+                      <a:fillRect/>
+                    </a:stretch>
+                  </pic:blipFill>
+                  <pic:spPr>
+                    <a:xfrm>
+                      <a:off x="0" y="0"/>
+                      <a:ext cx="5943600" cy="5087620"/>
+                    </a:xfrm>
+                    <a:prstGeom prst="rect">
+                      <a:avLst/>
+                    </a:prstGeom>
+                  </pic:spPr>
+                </pic:pic>
+              </a:graphicData>
+            </a:graphic>
+          </wp:inline>
+        </w:drawing>
+      </w:r>
+      <w:r>
+        <w:lastRenderedPageBreak/>
+        <w:drawing>
+          <wp:inline distT="0" distB="0" distL="0" distR="0" wp14:anchorId="079F693B" wp14:editId="0994B9A7">
+            <wp:extent cx="5943600" cy="6657340"/>
+            <wp:effectExtent l="0" t="0" r="0" b="0"/>
+            <wp:docPr id="38" name="Picture 38"/>
+            <wp:cNvGraphicFramePr>
+              <a:graphicFrameLocks xmlns:a="http://schemas.openxmlformats.org/drawingml/2006/main" noChangeAspect="1"/>
+            </wp:cNvGraphicFramePr>
+            <a:graphic xmlns:a="http://schemas.openxmlformats.org/drawingml/2006/main">
+              <a:graphicData uri="http://schemas.openxmlformats.org/drawingml/2006/picture">
+                <pic:pic xmlns:pic="http://schemas.openxmlformats.org/drawingml/2006/picture">
+                  <pic:nvPicPr>
+                    <pic:cNvPr id="1" name=""/>
+                    <pic:cNvPicPr/>
+                  </pic:nvPicPr>
+                  <pic:blipFill>
+                    <a:blip r:embed="rId25"/>
+                    <a:stretch>
+                      <a:fillRect/>
+                    </a:stretch>
+                  </pic:blipFill>
+                  <pic:spPr>
+                    <a:xfrm>
+                      <a:off x="0" y="0"/>
+                      <a:ext cx="5943600" cy="6657340"/>
+                    </a:xfrm>
+                    <a:prstGeom prst="rect">
+                      <a:avLst/>
+                    </a:prstGeom>
+                  </pic:spPr>
+                </pic:pic>
+              </a:graphicData>
+            </a:graphic>
+          </wp:inline>
+        </w:drawing>
+      </w:r>
+    </w:p>
+    <w:p>
+      <w:bookmarkStart w:id="0" w:name="_GoBack"/>
+      <w:bookmarkEnd w:id="0"/>
+      <w:r>
+        <w:rPr>
+          <w:noProof/>
+          <w:lang w:val="vi-VN" w:eastAsia="vi-VN"/>
+        </w:rPr>
+        <w:lastRenderedPageBreak/>
         <w:drawing>
           <wp:anchor distT="0" distB="0" distL="114300" distR="114300" simplePos="0" relativeHeight="251662336" behindDoc="0" locked="0" layoutInCell="1" allowOverlap="1" wp14:anchorId="71152E9E" wp14:editId="2D53A82F">
             <wp:simplePos x="0" y="0"/>
@@ -523,7 +1302,7 @@
                     <pic:cNvPicPr/>
                   </pic:nvPicPr>
                   <pic:blipFill>
-                    <a:blip r:embed="rId9" cstate="print">
+                    <a:blip r:embed="rId26" cstate="print">
                       <a:extLst>
                         <a:ext uri="{28A0092B-C50C-407E-A947-70E740481C1C}">
                           <a14:useLocalDpi xmlns:a14="http://schemas.microsoft.com/office/drawing/2010/main" val="0"/>
@@ -561,7 +1340,7 @@
 </file>
 
 <file path=word/numbering.xml><?xml version="1.0" encoding="utf-8"?>
-<w:numbering xmlns:wpc="http://schemas.microsoft.com/office/word/2010/wordprocessingCanvas" xmlns:cx="http://schemas.microsoft.com/office/drawing/2014/chartex" xmlns:cx1="http://schemas.microsoft.com/office/drawing/2015/9/8/chartex" xmlns:cx2="http://schemas.microsoft.com/office/drawing/2015/10/21/chartex" xmlns:cx3="http://schemas.microsoft.com/office/drawing/2016/5/9/chartex" xmlns:cx4="http://schemas.microsoft.com/office/drawing/2016/5/10/chartex" xmlns:cx5="http://schemas.microsoft.com/office/drawing/2016/5/11/chartex" xmlns:cx6="http://schemas.microsoft.com/office/drawing/2016/5/12/chartex" xmlns:cx7="http://schemas.microsoft.com/office/drawing/2016/5/13/chartex" xmlns:cx8="http://schemas.microsoft.com/office/drawing/2016/5/14/chartex" xmlns:mc="http://schemas.openxmlformats.org/markup-compatibility/2006" xmlns:aink="http://schemas.microsoft.com/office/drawing/2016/ink" xmlns:am3d="http://schemas.microsoft.com/office/drawing/2017/model3d" xmlns:o="urn:schemas-microsoft-com:office:office" xmlns:oel="http://schemas.microsoft.com/office/2019/extlst" xmlns:r="http://schemas.openxmlformats.org/officeDocument/2006/relationships" xmlns:m="http://schemas.openxmlformats.org/officeDocument/2006/math" xmlns:v="urn:schemas-microsoft-com:vml" xmlns:wp14="http://schemas.microsoft.com/office/word/2010/wordprocessingDrawing" xmlns:wp="http://schemas.openxmlformats.org/drawingml/2006/wordprocessingDrawing" xmlns:w10="urn:schemas-microsoft-com:office:word" xmlns:w="http://schemas.openxmlformats.org/wordprocessingml/2006/main" xmlns:w14="http://schemas.microsoft.com/office/word/2010/wordml" xmlns:w15="http://schemas.microsoft.com/office/word/2012/wordml" xmlns:w16cex="http://schemas.microsoft.com/office/word/2018/wordml/cex" xmlns:w16cid="http://schemas.microsoft.com/office/word/2016/wordml/cid" xmlns:w16="http://schemas.microsoft.com/office/word/2018/wordml" xmlns:w16du="http://schemas.microsoft.com/office/word/2023/wordml/word16du" xmlns:w16sdtdh="http://schemas.microsoft.com/office/word/2020/wordml/sdtdatahash" xmlns:w16se="http://schemas.microsoft.com/office/word/2015/wordml/symex" xmlns:wpg="http://schemas.microsoft.com/office/word/2010/wordprocessingGroup" xmlns:wpi="http://schemas.microsoft.com/office/word/2010/wordprocessingInk" xmlns:wne="http://schemas.microsoft.com/office/word/2006/wordml" xmlns:wps="http://schemas.microsoft.com/office/word/2010/wordprocessingShape" mc:Ignorable="w14 w15 w16se w16cid w16 w16cex w16sdtdh w16du wp14">
+<w:numbering xmlns:wpc="http://schemas.microsoft.com/office/word/2010/wordprocessingCanvas" xmlns:mc="http://schemas.openxmlformats.org/markup-compatibility/2006" xmlns:o="urn:schemas-microsoft-com:office:office" xmlns:r="http://schemas.openxmlformats.org/officeDocument/2006/relationships" xmlns:m="http://schemas.openxmlformats.org/officeDocument/2006/math" xmlns:v="urn:schemas-microsoft-com:vml" xmlns:wp14="http://schemas.microsoft.com/office/word/2010/wordprocessingDrawing" xmlns:wp="http://schemas.openxmlformats.org/drawingml/2006/wordprocessingDrawing" xmlns:w10="urn:schemas-microsoft-com:office:word" xmlns:w="http://schemas.openxmlformats.org/wordprocessingml/2006/main" xmlns:w14="http://schemas.microsoft.com/office/word/2010/wordml" xmlns:w15="http://schemas.microsoft.com/office/word/2012/wordml" xmlns:wpg="http://schemas.microsoft.com/office/word/2010/wordprocessingGroup" xmlns:wpi="http://schemas.microsoft.com/office/word/2010/wordprocessingInk" xmlns:wne="http://schemas.microsoft.com/office/word/2006/wordml" xmlns:wps="http://schemas.microsoft.com/office/word/2010/wordprocessingShape" mc:Ignorable="w14 w15 wp14">
   <w:abstractNum w:abstractNumId="0" w15:restartNumberingAfterBreak="0">
     <w:nsid w:val="0383680F"/>
     <w:multiLevelType w:val="multilevel"/>
@@ -2134,47 +2913,47 @@
       </w:pPr>
     </w:lvl>
   </w:abstractNum>
-  <w:num w:numId="1" w16cid:durableId="330914647">
+  <w:num w:numId="1">
     <w:abstractNumId w:val="0"/>
   </w:num>
-  <w:num w:numId="2" w16cid:durableId="1584149132">
+  <w:num w:numId="2">
     <w:abstractNumId w:val="9"/>
   </w:num>
-  <w:num w:numId="3" w16cid:durableId="1614286337">
+  <w:num w:numId="3">
     <w:abstractNumId w:val="11"/>
   </w:num>
-  <w:num w:numId="4" w16cid:durableId="910193516">
+  <w:num w:numId="4">
     <w:abstractNumId w:val="10"/>
   </w:num>
-  <w:num w:numId="5" w16cid:durableId="1078015075">
+  <w:num w:numId="5">
     <w:abstractNumId w:val="7"/>
   </w:num>
-  <w:num w:numId="6" w16cid:durableId="974028250">
+  <w:num w:numId="6">
     <w:abstractNumId w:val="1"/>
   </w:num>
-  <w:num w:numId="7" w16cid:durableId="1405840606">
+  <w:num w:numId="7">
     <w:abstractNumId w:val="2"/>
   </w:num>
-  <w:num w:numId="8" w16cid:durableId="1500344040">
+  <w:num w:numId="8">
     <w:abstractNumId w:val="5"/>
   </w:num>
-  <w:num w:numId="9" w16cid:durableId="1344472043">
+  <w:num w:numId="9">
     <w:abstractNumId w:val="4"/>
   </w:num>
-  <w:num w:numId="10" w16cid:durableId="2031955982">
+  <w:num w:numId="10">
     <w:abstractNumId w:val="3"/>
   </w:num>
-  <w:num w:numId="11" w16cid:durableId="1901094663">
+  <w:num w:numId="11">
     <w:abstractNumId w:val="6"/>
   </w:num>
-  <w:num w:numId="12" w16cid:durableId="48967417">
+  <w:num w:numId="12">
     <w:abstractNumId w:val="8"/>
   </w:num>
 </w:numbering>
 </file>
 
 <file path=word/styles.xml><?xml version="1.0" encoding="utf-8"?>
-<w:styles xmlns:mc="http://schemas.openxmlformats.org/markup-compatibility/2006" xmlns:r="http://schemas.openxmlformats.org/officeDocument/2006/relationships" xmlns:w="http://schemas.openxmlformats.org/wordprocessingml/2006/main" xmlns:w14="http://schemas.microsoft.com/office/word/2010/wordml" xmlns:w15="http://schemas.microsoft.com/office/word/2012/wordml" xmlns:w16cex="http://schemas.microsoft.com/office/word/2018/wordml/cex" xmlns:w16cid="http://schemas.microsoft.com/office/word/2016/wordml/cid" xmlns:w16="http://schemas.microsoft.com/office/word/2018/wordml" xmlns:w16du="http://schemas.microsoft.com/office/word/2023/wordml/word16du" xmlns:w16sdtdh="http://schemas.microsoft.com/office/word/2020/wordml/sdtdatahash" xmlns:w16se="http://schemas.microsoft.com/office/word/2015/wordml/symex" mc:Ignorable="w14 w15 w16se w16cid w16 w16cex w16sdtdh w16du">
+<w:styles xmlns:mc="http://schemas.openxmlformats.org/markup-compatibility/2006" xmlns:r="http://schemas.openxmlformats.org/officeDocument/2006/relationships" xmlns:w="http://schemas.openxmlformats.org/wordprocessingml/2006/main" xmlns:w14="http://schemas.microsoft.com/office/word/2010/wordml" xmlns:w15="http://schemas.microsoft.com/office/word/2012/wordml" mc:Ignorable="w14 w15">
   <w:docDefaults>
     <w:rPrDefault>
       <w:rPr>
@@ -2192,7 +2971,7 @@
       </w:pPr>
     </w:pPrDefault>
   </w:docDefaults>
-  <w:latentStyles w:defLockedState="0" w:defUIPriority="99" w:defSemiHidden="0" w:defUnhideWhenUsed="0" w:defQFormat="0" w:count="376">
+  <w:latentStyles w:defLockedState="0" w:defUIPriority="99" w:defSemiHidden="0" w:defUnhideWhenUsed="0" w:defQFormat="0" w:count="371">
     <w:lsdException w:name="Normal" w:uiPriority="0" w:qFormat="1"/>
     <w:lsdException w:name="heading 1" w:uiPriority="9" w:qFormat="1"/>
     <w:lsdException w:name="heading 2" w:semiHidden="1" w:uiPriority="9" w:unhideWhenUsed="1" w:qFormat="1"/>
@@ -2564,11 +3343,6 @@
     <w:lsdException w:name="List Table 5 Dark Accent 6" w:uiPriority="50"/>
     <w:lsdException w:name="List Table 6 Colorful Accent 6" w:uiPriority="51"/>
     <w:lsdException w:name="List Table 7 Colorful Accent 6" w:uiPriority="52"/>
-    <w:lsdException w:name="Mention" w:semiHidden="1" w:unhideWhenUsed="1"/>
-    <w:lsdException w:name="Smart Hyperlink" w:semiHidden="1" w:unhideWhenUsed="1"/>
-    <w:lsdException w:name="Hashtag" w:semiHidden="1" w:unhideWhenUsed="1"/>
-    <w:lsdException w:name="Unresolved Mention" w:semiHidden="1" w:unhideWhenUsed="1"/>
-    <w:lsdException w:name="Smart Link" w:semiHidden="1" w:unhideWhenUsed="1"/>
   </w:latentStyles>
   <w:style w:type="paragraph" w:default="1" w:styleId="Normal">
     <w:name w:val="Normal"/>
@@ -2577,6 +3351,7 @@
   <w:style w:type="character" w:default="1" w:styleId="DefaultParagraphFont">
     <w:name w:val="Default Paragraph Font"/>
     <w:uiPriority w:val="1"/>
+    <w:semiHidden/>
     <w:unhideWhenUsed/>
   </w:style>
   <w:style w:type="table" w:default="1" w:styleId="TableNormal">
